--- a/ApiExamples/Data/Golds/ReportingEngine.TestNestedDataTable Gold.docx
+++ b/ApiExamples/Data/Golds/ReportingEngine.TestNestedDataTable Gold.docx
@@ -1,7 +1,7 @@
 
 <file path=word/document.xml><?xml version="1.0" encoding="utf-8"?>
-<w:document xmlns:wpc="http://schemas.microsoft.com/office/word/2010/wordprocessingCanvas" xmlns:mc="http://schemas.openxmlformats.org/markup-compatibility/2006" xmlns:o="urn:schemas-microsoft-com:office:office" xmlns:r="http://schemas.openxmlformats.org/officeDocument/2006/relationships" xmlns:m="http://schemas.openxmlformats.org/officeDocument/2006/math" xmlns:v="urn:schemas-microsoft-com:vml" xmlns:wp14="http://schemas.microsoft.com/office/word/2010/wordprocessingDrawing" xmlns:wp="http://schemas.openxmlformats.org/drawingml/2006/wordprocessingDrawing" xmlns:w10="urn:schemas-microsoft-com:office:word" xmlns:w="http://schemas.openxmlformats.org/wordprocessingml/2006/main" xmlns:w14="http://schemas.microsoft.com/office/word/2010/wordml" xmlns:w15="http://schemas.microsoft.com/office/word/2012/wordml" xmlns:wne="http://schemas.microsoft.com/office/word/2006/wordml" xmlns:wpg="http://schemas.microsoft.com/office/word/2010/wordprocessingGroup" xmlns:wpi="http://schemas.microsoft.com/office/word/2010/wordprocessingInk" xmlns:wps="http://schemas.microsoft.com/office/word/2010/wordprocessingShape" mc:Ignorable="w14 w15 wp14">
-  <!-- Generated by Aspose.Words for .NET 16.8.0.0 -->
+<w:document xmlns:wpc="http://schemas.microsoft.com/office/word/2010/wordprocessingCanvas" xmlns:cx="http://schemas.microsoft.com/office/drawing/2014/chartex" xmlns:cx1="http://schemas.microsoft.com/office/drawing/2015/9/8/chartex" xmlns:cx2="http://schemas.microsoft.com/office/drawing/2015/10/21/chartex" xmlns:cx3="http://schemas.microsoft.com/office/drawing/2016/5/9/chartex" xmlns:cx4="http://schemas.microsoft.com/office/drawing/2016/5/10/chartex" xmlns:cx5="http://schemas.microsoft.com/office/drawing/2016/5/11/chartex" xmlns:mc="http://schemas.openxmlformats.org/markup-compatibility/2006" xmlns:o="urn:schemas-microsoft-com:office:office" xmlns:r="http://schemas.openxmlformats.org/officeDocument/2006/relationships" xmlns:m="http://schemas.openxmlformats.org/officeDocument/2006/math" xmlns:v="urn:schemas-microsoft-com:vml" xmlns:wp14="http://schemas.microsoft.com/office/word/2010/wordprocessingDrawing" xmlns:wp="http://schemas.openxmlformats.org/drawingml/2006/wordprocessingDrawing" xmlns:w10="urn:schemas-microsoft-com:office:word" xmlns:w="http://schemas.openxmlformats.org/wordprocessingml/2006/main" xmlns:w14="http://schemas.microsoft.com/office/word/2010/wordml" xmlns:w15="http://schemas.microsoft.com/office/word/2012/wordml" xmlns:wne="http://schemas.microsoft.com/office/word/2006/wordml" xmlns:wpg="http://schemas.microsoft.com/office/word/2010/wordprocessingGroup" xmlns:wpi="http://schemas.microsoft.com/office/word/2010/wordprocessingInk" xmlns:wps="http://schemas.microsoft.com/office/word/2010/wordprocessingShape" mc:Ignorable="w14 w15 wp14">
+  <!-- Generated by Aspose.Words for .NET 18.3 -->
   <w:body>
     <w:tbl>
       <w:tblPr>
@@ -95,7 +95,7 @@
                 <w:color w:val="auto"/>
                 <w:lang w:val="en-US"/>
               </w:rPr>
-              <w:t>Name 1</w:t>
+              <w:t>John Smith</w:t>
             </w:r>
           </w:p>
         </w:tc>
@@ -120,7 +120,7 @@
                 <w:color w:val="auto"/>
                 <w:lang w:val="en-US"/>
               </w:rPr>
-              <w:t>3000</w:t>
+              <w:t>2300000</w:t>
             </w:r>
           </w:p>
         </w:tc>
@@ -145,8 +145,6 @@
                 <w:lang w:val="en-US"/>
               </w:rPr>
             </w:pPr>
-            <w:bookmarkStart w:id="0" w:name="_GoBack"/>
-            <w:bookmarkEnd w:id="0"/>
             <w:r>
               <w:rPr>
                 <w:rFonts w:asciiTheme="minorHAnsi" w:hAnsiTheme="minorHAnsi"/>
@@ -163,7 +161,7 @@
                 <w:color w:val="auto"/>
                 <w:lang w:val="en-US"/>
               </w:rPr>
-              <w:t>Name 1</w:t>
+              <w:t>A Company</w:t>
             </w:r>
           </w:p>
         </w:tc>
@@ -188,7 +186,7 @@
                 <w:color w:val="auto"/>
                 <w:lang w:val="en-US"/>
               </w:rPr>
-              <w:t>1000</w:t>
+              <w:t>1200000</w:t>
             </w:r>
           </w:p>
         </w:tc>
@@ -229,7 +227,7 @@
                 <w:color w:val="auto"/>
                 <w:lang w:val="en-US"/>
               </w:rPr>
-              <w:t>Name 2</w:t>
+              <w:t>B Ltd.</w:t>
             </w:r>
           </w:p>
         </w:tc>
@@ -254,7 +252,7 @@
                 <w:color w:val="auto"/>
                 <w:lang w:val="en-US"/>
               </w:rPr>
-              <w:t>1000</w:t>
+              <w:t>750000</w:t>
             </w:r>
           </w:p>
         </w:tc>
@@ -295,7 +293,7 @@
                 <w:color w:val="auto"/>
                 <w:lang w:val="en-US"/>
               </w:rPr>
-              <w:t>Name 3</w:t>
+              <w:t>C &amp; D</w:t>
             </w:r>
           </w:p>
         </w:tc>
@@ -320,7 +318,7 @@
                 <w:color w:val="auto"/>
                 <w:lang w:val="en-US"/>
               </w:rPr>
-              <w:t>1000</w:t>
+              <w:t>350000</w:t>
             </w:r>
           </w:p>
         </w:tc>
@@ -351,7 +349,7 @@
                 <w:color w:val="auto"/>
                 <w:lang w:val="en-US"/>
               </w:rPr>
-              <w:t>Name 2</w:t>
+              <w:t>Tony Anderson</w:t>
             </w:r>
           </w:p>
         </w:tc>
@@ -376,7 +374,7 @@
                 <w:color w:val="auto"/>
                 <w:lang w:val="en-US"/>
               </w:rPr>
-              <w:t>3000</w:t>
+              <w:t>1200000</w:t>
             </w:r>
           </w:p>
         </w:tc>
@@ -417,7 +415,7 @@
                 <w:color w:val="auto"/>
                 <w:lang w:val="en-US"/>
               </w:rPr>
-              <w:t>Name 4</w:t>
+              <w:t>E Corp.</w:t>
             </w:r>
           </w:p>
         </w:tc>
@@ -442,7 +440,7 @@
                 <w:color w:val="auto"/>
                 <w:lang w:val="en-US"/>
               </w:rPr>
-              <w:t>1000</w:t>
+              <w:t>650000</w:t>
             </w:r>
           </w:p>
         </w:tc>
@@ -483,7 +481,7 @@
                 <w:color w:val="auto"/>
                 <w:lang w:val="en-US"/>
               </w:rPr>
-              <w:t>Name 5</w:t>
+              <w:t>F &amp; Partners</w:t>
             </w:r>
           </w:p>
         </w:tc>
@@ -508,7 +506,7 @@
                 <w:color w:val="auto"/>
                 <w:lang w:val="en-US"/>
               </w:rPr>
-              <w:t>1000</w:t>
+              <w:t>550000</w:t>
             </w:r>
           </w:p>
         </w:tc>
@@ -525,31 +523,21 @@
           </w:tcPr>
           <w:p>
             <w:pPr>
-              <w:ind w:left="284"/>
-              <w:rPr>
-                <w:rFonts w:asciiTheme="minorHAnsi" w:hAnsiTheme="minorHAnsi"/>
-                <w:b w:val="0"/>
-                <w:color w:val="auto"/>
-                <w:lang w:val="en-US"/>
-              </w:rPr>
-            </w:pPr>
-            <w:r>
-              <w:rPr>
-                <w:rFonts w:asciiTheme="minorHAnsi" w:hAnsiTheme="minorHAnsi"/>
-                <w:b w:val="0"/>
-                <w:color w:val="auto"/>
-                <w:lang w:val="en-US"/>
-              </w:rPr>
-              <w:t xml:space="preserve"> </w:t>
-            </w:r>
-            <w:r>
-              <w:rPr>
-                <w:rFonts w:asciiTheme="minorHAnsi" w:hAnsiTheme="minorHAnsi"/>
-                <w:b w:val="0"/>
-                <w:color w:val="auto"/>
-                <w:lang w:val="en-US"/>
-              </w:rPr>
-              <w:t>Name 6</w:t>
+              <w:rPr>
+                <w:rFonts w:asciiTheme="minorHAnsi" w:hAnsiTheme="minorHAnsi"/>
+                <w:b w:val="0"/>
+                <w:color w:val="auto"/>
+                <w:lang w:val="en-US"/>
+              </w:rPr>
+            </w:pPr>
+            <w:r>
+              <w:rPr>
+                <w:rFonts w:asciiTheme="minorHAnsi" w:hAnsiTheme="minorHAnsi"/>
+                <w:b w:val="0"/>
+                <w:color w:val="auto"/>
+                <w:lang w:val="en-US"/>
+              </w:rPr>
+              <w:t>July James</w:t>
             </w:r>
           </w:p>
         </w:tc>
@@ -574,7 +562,7 @@
                 <w:color w:val="auto"/>
                 <w:lang w:val="en-US"/>
               </w:rPr>
-              <w:t>1000</w:t>
+              <w:t>800000</w:t>
             </w:r>
           </w:p>
         </w:tc>
@@ -591,21 +579,31 @@
           </w:tcPr>
           <w:p>
             <w:pPr>
-              <w:rPr>
-                <w:rFonts w:asciiTheme="minorHAnsi" w:hAnsiTheme="minorHAnsi"/>
-                <w:b w:val="0"/>
-                <w:color w:val="auto"/>
-                <w:lang w:val="en-US"/>
-              </w:rPr>
-            </w:pPr>
-            <w:r>
-              <w:rPr>
-                <w:rFonts w:asciiTheme="minorHAnsi" w:hAnsiTheme="minorHAnsi"/>
-                <w:b w:val="0"/>
-                <w:color w:val="auto"/>
-                <w:lang w:val="en-US"/>
-              </w:rPr>
-              <w:t>Name 3</w:t>
+              <w:ind w:left="284"/>
+              <w:rPr>
+                <w:rFonts w:asciiTheme="minorHAnsi" w:hAnsiTheme="minorHAnsi"/>
+                <w:b w:val="0"/>
+                <w:color w:val="auto"/>
+                <w:lang w:val="en-US"/>
+              </w:rPr>
+            </w:pPr>
+            <w:r>
+              <w:rPr>
+                <w:rFonts w:asciiTheme="minorHAnsi" w:hAnsiTheme="minorHAnsi"/>
+                <w:b w:val="0"/>
+                <w:color w:val="auto"/>
+                <w:lang w:val="en-US"/>
+              </w:rPr>
+              <w:t xml:space="preserve"> </w:t>
+            </w:r>
+            <w:r>
+              <w:rPr>
+                <w:rFonts w:asciiTheme="minorHAnsi" w:hAnsiTheme="minorHAnsi"/>
+                <w:b w:val="0"/>
+                <w:color w:val="auto"/>
+                <w:lang w:val="en-US"/>
+              </w:rPr>
+              <w:t>G &amp; Co.</w:t>
             </w:r>
           </w:p>
         </w:tc>
@@ -630,7 +628,7 @@
                 <w:color w:val="auto"/>
                 <w:lang w:val="en-US"/>
               </w:rPr>
-              <w:t>3000</w:t>
+              <w:t>350000</w:t>
             </w:r>
           </w:p>
         </w:tc>
@@ -671,7 +669,7 @@
                 <w:color w:val="auto"/>
                 <w:lang w:val="en-US"/>
               </w:rPr>
-              <w:t>Name 7</w:t>
+              <w:t>H Group</w:t>
             </w:r>
           </w:p>
         </w:tc>
@@ -696,7 +694,7 @@
                 <w:color w:val="auto"/>
                 <w:lang w:val="en-US"/>
               </w:rPr>
-              <w:t>1000</w:t>
+              <w:t>250000</w:t>
             </w:r>
           </w:p>
         </w:tc>
@@ -737,7 +735,7 @@
                 <w:color w:val="auto"/>
                 <w:lang w:val="en-US"/>
               </w:rPr>
-              <w:t>Name 8</w:t>
+              <w:t>I &amp; Sons</w:t>
             </w:r>
           </w:p>
         </w:tc>
@@ -762,7 +760,7 @@
                 <w:color w:val="auto"/>
                 <w:lang w:val="en-US"/>
               </w:rPr>
-              <w:t>1000</w:t>
+              <w:t>100000</w:t>
             </w:r>
           </w:p>
         </w:tc>
@@ -803,7 +801,7 @@
                 <w:color w:val="auto"/>
                 <w:lang w:val="en-US"/>
               </w:rPr>
-              <w:t>Name 9</w:t>
+              <w:t>J Ent.</w:t>
             </w:r>
           </w:p>
         </w:tc>
@@ -828,7 +826,7 @@
                 <w:color w:val="auto"/>
                 <w:lang w:val="en-US"/>
               </w:rPr>
-              <w:t>1000</w:t>
+              <w:t>100000</w:t>
             </w:r>
           </w:p>
         </w:tc>
@@ -884,7 +882,7 @@
                 <w:color w:val="auto"/>
                 <w:lang w:val="en-US"/>
               </w:rPr>
-              <w:t>9000</w:t>
+              <w:t>4300000</w:t>
             </w:r>
           </w:p>
         </w:tc>
@@ -924,7 +922,7 @@
       </w:pPr>
     </w:pPrDefault>
   </w:docDefaults>
-  <w:latentStyles w:defLockedState="0" w:defUIPriority="99" w:defSemiHidden="0" w:defUnhideWhenUsed="0" w:defQFormat="0" w:count="374">
+  <w:latentStyles w:defLockedState="0" w:defUIPriority="99" w:defSemiHidden="0" w:defUnhideWhenUsed="0" w:defQFormat="0" w:count="371">
     <w:lsdException w:name="Normal" w:uiPriority="0" w:qFormat="1"/>
     <w:lsdException w:name="heading 1" w:uiPriority="9" w:qFormat="1"/>
     <w:lsdException w:name="heading 2" w:semiHidden="1" w:uiPriority="9" w:unhideWhenUsed="1" w:qFormat="1"/>
@@ -1004,6 +1002,7 @@
     <w:lsdException w:name="Date" w:semiHidden="1" w:unhideWhenUsed="1"/>
     <w:lsdException w:name="Body Text First Indent" w:semiHidden="1" w:unhideWhenUsed="1"/>
     <w:lsdException w:name="Body Text First Indent 2" w:semiHidden="1" w:unhideWhenUsed="1"/>
+    <w:lsdException w:name="Note Heading" w:semiHidden="1" w:unhideWhenUsed="1"/>
     <w:lsdException w:name="Body Text 2" w:semiHidden="1" w:unhideWhenUsed="1"/>
     <w:lsdException w:name="Body Text 3" w:semiHidden="1" w:unhideWhenUsed="1"/>
     <w:lsdException w:name="Body Text Indent 2" w:semiHidden="1" w:unhideWhenUsed="1"/>
@@ -1191,6 +1190,12 @@
     <w:lsdException w:name="Book Title" w:uiPriority="33" w:qFormat="1"/>
     <w:lsdException w:name="Bibliography" w:semiHidden="1" w:uiPriority="37" w:unhideWhenUsed="1"/>
     <w:lsdException w:name="TOC Heading" w:semiHidden="1" w:uiPriority="39" w:unhideWhenUsed="1" w:qFormat="1"/>
+    <w:lsdException w:name="Plain Table 1" w:uiPriority="41"/>
+    <w:lsdException w:name="Plain Table 2" w:uiPriority="42"/>
+    <w:lsdException w:name="Plain Table 3" w:uiPriority="43"/>
+    <w:lsdException w:name="Plain Table 4" w:uiPriority="44"/>
+    <w:lsdException w:name="Plain Table 5" w:uiPriority="45"/>
+    <w:lsdException w:name="Grid Table Light" w:uiPriority="40"/>
     <w:lsdException w:name="Grid Table 1 Light" w:uiPriority="46"/>
     <w:lsdException w:name="Grid Table 2" w:uiPriority="47"/>
     <w:lsdException w:name="Grid Table 3" w:uiPriority="48"/>
